--- a/Bye-Laws/elections.docx
+++ b/Bye-Laws/elections.docx
@@ -77,7 +77,7 @@
           <w:sz w:val="22"/>
           <w:szCs w:val="22"/>
         </w:rPr>
-        <w:t>12</w:t>
+        <w:t>4</w:t>
       </w:r>
       <w:r>
         <w:rPr>
@@ -102,7 +102,15 @@
           <w:sz w:val="22"/>
           <w:szCs w:val="22"/>
         </w:rPr>
-        <w:t xml:space="preserve"> 2014</w:t>
+        <w:t xml:space="preserve"> 201</w:t>
+      </w:r>
+      <w:r>
+        <w:rPr>
+          <w:rFonts w:asciiTheme="minorHAnsi" w:eastAsiaTheme="minorEastAsia" w:hAnsiTheme="minorHAnsi" w:cstheme="minorBidi"/>
+          <w:sz w:val="22"/>
+          <w:szCs w:val="22"/>
+        </w:rPr>
+        <w:t>5</w:t>
       </w:r>
     </w:p>
     <w:p>
@@ -897,48 +905,44 @@
         </w:rPr>
         <w:t>This Bye Law applies to the positions set out in the table below. Only members of the electorate indicated in the table below who have not opted out of membership of the Students’ Union may vote for that position.</w:t>
       </w:r>
-      <w:bookmarkStart w:id="1" w:name="_GoBack"/>
-      <w:bookmarkEnd w:id="1"/>
-    </w:p>
-    <w:p>
-      <w:pPr>
-        <w:numPr>
-          <w:ilvl w:val="0"/>
-          <w:numId w:val="1"/>
-        </w:numPr>
-        <w:spacing w:after="120" w:line="276" w:lineRule="auto"/>
-        <w:ind w:hanging="357"/>
-        <w:rPr>
-          <w:rFonts w:asciiTheme="minorHAnsi" w:eastAsiaTheme="minorEastAsia" w:hAnsiTheme="minorHAnsi" w:cstheme="minorBidi"/>
-          <w:sz w:val="22"/>
-          <w:szCs w:val="22"/>
-        </w:rPr>
-      </w:pPr>
-      <w:r>
-        <w:rPr>
-          <w:rFonts w:asciiTheme="minorHAnsi" w:eastAsiaTheme="minorEastAsia" w:hAnsiTheme="minorHAnsi" w:cstheme="minorBidi"/>
-          <w:sz w:val="22"/>
-          <w:szCs w:val="22"/>
-        </w:rPr>
-        <w:t>All candidates for the positions to which this Bye Law applies must be members of the corresponding electorate to be eligible to stand, as set out in the table below</w:t>
-      </w:r>
-      <w:proofErr w:type="gramStart"/>
-      <w:r>
-        <w:rPr>
-          <w:rFonts w:asciiTheme="minorHAnsi" w:eastAsiaTheme="minorEastAsia" w:hAnsiTheme="minorHAnsi" w:cstheme="minorBidi"/>
-          <w:sz w:val="22"/>
-          <w:szCs w:val="22"/>
-        </w:rPr>
-        <w:t>,  except</w:t>
-      </w:r>
-      <w:proofErr w:type="gramEnd"/>
-      <w:r>
-        <w:rPr>
-          <w:rFonts w:asciiTheme="minorHAnsi" w:eastAsiaTheme="minorEastAsia" w:hAnsiTheme="minorHAnsi" w:cstheme="minorBidi"/>
-          <w:sz w:val="22"/>
-          <w:szCs w:val="22"/>
-        </w:rPr>
-        <w:t xml:space="preserve"> only students who self-define as women can stand for the position of Women’s Officer on the Executive Committee.</w:t>
+    </w:p>
+    <w:p>
+      <w:pPr>
+        <w:numPr>
+          <w:ilvl w:val="0"/>
+          <w:numId w:val="1"/>
+        </w:numPr>
+        <w:spacing w:after="120" w:line="276" w:lineRule="auto"/>
+        <w:ind w:hanging="357"/>
+        <w:rPr>
+          <w:rFonts w:asciiTheme="minorHAnsi" w:eastAsiaTheme="minorEastAsia" w:hAnsiTheme="minorHAnsi" w:cstheme="minorBidi"/>
+          <w:sz w:val="22"/>
+          <w:szCs w:val="22"/>
+        </w:rPr>
+      </w:pPr>
+      <w:r>
+        <w:rPr>
+          <w:rFonts w:asciiTheme="minorHAnsi" w:eastAsiaTheme="minorEastAsia" w:hAnsiTheme="minorHAnsi" w:cstheme="minorBidi"/>
+          <w:sz w:val="22"/>
+          <w:szCs w:val="22"/>
+        </w:rPr>
+        <w:t xml:space="preserve">All candidates for the positions to which this Bye Law applies must be members of the corresponding electorate to be eligible to stand, </w:t>
+      </w:r>
+      <w:r>
+        <w:rPr>
+          <w:rFonts w:asciiTheme="minorHAnsi" w:eastAsiaTheme="minorEastAsia" w:hAnsiTheme="minorHAnsi" w:cstheme="minorBidi"/>
+          <w:sz w:val="22"/>
+          <w:szCs w:val="22"/>
+        </w:rPr>
+        <w:t xml:space="preserve">as set out in the table below, </w:t>
+      </w:r>
+      <w:r>
+        <w:rPr>
+          <w:rFonts w:asciiTheme="minorHAnsi" w:eastAsiaTheme="minorEastAsia" w:hAnsiTheme="minorHAnsi" w:cstheme="minorBidi"/>
+          <w:sz w:val="22"/>
+          <w:szCs w:val="22"/>
+        </w:rPr>
+        <w:t>except only students who self-define as women can stand for the position of Women’s Officer on the Executive Committee.</w:t>
       </w:r>
     </w:p>
     <w:tbl>
@@ -2658,30 +2662,62 @@
           <w:sz w:val="22"/>
           <w:szCs w:val="22"/>
         </w:rPr>
-        <w:t>The appeals panel will consist of 20 students, who will be selected in the same way as for Student Assemblies, provided that all members of the panel must not be associated with any candidate or be a candidate themselves.</w:t>
-      </w:r>
-    </w:p>
-    <w:p>
-      <w:pPr>
-        <w:numPr>
-          <w:ilvl w:val="0"/>
-          <w:numId w:val="1"/>
-        </w:numPr>
-        <w:spacing w:after="120" w:line="276" w:lineRule="auto"/>
-        <w:ind w:hanging="357"/>
-        <w:rPr>
-          <w:rFonts w:asciiTheme="minorHAnsi" w:eastAsiaTheme="minorEastAsia" w:hAnsiTheme="minorHAnsi" w:cstheme="minorBidi"/>
-          <w:sz w:val="22"/>
-          <w:szCs w:val="22"/>
-        </w:rPr>
-      </w:pPr>
-      <w:r>
-        <w:rPr>
-          <w:rFonts w:asciiTheme="minorHAnsi" w:eastAsiaTheme="minorEastAsia" w:hAnsiTheme="minorHAnsi" w:cstheme="minorBidi"/>
-          <w:sz w:val="22"/>
-          <w:szCs w:val="22"/>
-        </w:rPr>
-        <w:t>The appeals panel will be chaired by an independent person who would be eligible to be appointed as the Returning Officer. This person will be appointed from time to time by the Trustee Board.</w:t>
+        <w:t xml:space="preserve">The appeals panel will consist </w:t>
+      </w:r>
+      <w:r>
+        <w:rPr>
+          <w:rFonts w:asciiTheme="minorHAnsi" w:eastAsiaTheme="minorEastAsia" w:hAnsiTheme="minorHAnsi" w:cstheme="minorBidi"/>
+          <w:sz w:val="22"/>
+          <w:szCs w:val="22"/>
+        </w:rPr>
+        <w:t>of three independent people who would be eligible to be appointed as the Returning Officer</w:t>
+      </w:r>
+      <w:r>
+        <w:rPr>
+          <w:rFonts w:asciiTheme="minorHAnsi" w:eastAsiaTheme="minorEastAsia" w:hAnsiTheme="minorHAnsi" w:cstheme="minorBidi"/>
+          <w:sz w:val="22"/>
+          <w:szCs w:val="22"/>
+        </w:rPr>
+        <w:t>.</w:t>
+      </w:r>
+    </w:p>
+    <w:p>
+      <w:pPr>
+        <w:numPr>
+          <w:ilvl w:val="0"/>
+          <w:numId w:val="1"/>
+        </w:numPr>
+        <w:spacing w:after="120" w:line="276" w:lineRule="auto"/>
+        <w:ind w:hanging="357"/>
+        <w:rPr>
+          <w:rFonts w:asciiTheme="minorHAnsi" w:eastAsiaTheme="minorEastAsia" w:hAnsiTheme="minorHAnsi" w:cstheme="minorBidi"/>
+          <w:sz w:val="22"/>
+          <w:szCs w:val="22"/>
+        </w:rPr>
+      </w:pPr>
+      <w:r>
+        <w:rPr>
+          <w:rFonts w:asciiTheme="minorHAnsi" w:eastAsiaTheme="minorEastAsia" w:hAnsiTheme="minorHAnsi" w:cstheme="minorBidi"/>
+          <w:sz w:val="22"/>
+          <w:szCs w:val="22"/>
+        </w:rPr>
+        <w:t xml:space="preserve">The appeals panel will </w:t>
+      </w:r>
+      <w:r>
+        <w:rPr>
+          <w:rFonts w:asciiTheme="minorHAnsi" w:eastAsiaTheme="minorEastAsia" w:hAnsiTheme="minorHAnsi" w:cstheme="minorBidi"/>
+          <w:sz w:val="22"/>
+          <w:szCs w:val="22"/>
+        </w:rPr>
+        <w:t>appoint a chair from within its number</w:t>
+      </w:r>
+      <w:r>
+        <w:rPr>
+          <w:rFonts w:asciiTheme="minorHAnsi" w:eastAsiaTheme="minorEastAsia" w:hAnsiTheme="minorHAnsi" w:cstheme="minorBidi"/>
+          <w:sz w:val="22"/>
+          <w:szCs w:val="22"/>
+        </w:rPr>
+        <w:t>.</w:t>
       </w:r>
     </w:p>
     <w:p>
@@ -2727,7 +2763,41 @@
           <w:sz w:val="22"/>
           <w:szCs w:val="22"/>
         </w:rPr>
-        <w:t>The appeals panel will make its decisions by majority vote, conducted by secret ballot. Its decisions are final and cannot be appealed further.</w:t>
+        <w:t>The appeals panel</w:t>
+      </w:r>
+      <w:r>
+        <w:rPr>
+          <w:rFonts w:asciiTheme="minorHAnsi" w:eastAsiaTheme="minorEastAsia" w:hAnsiTheme="minorHAnsi" w:cstheme="minorBidi"/>
+          <w:sz w:val="22"/>
+          <w:szCs w:val="22"/>
+        </w:rPr>
+        <w:t>’s</w:t>
+      </w:r>
+      <w:bookmarkStart w:id="1" w:name="_GoBack"/>
+      <w:bookmarkEnd w:id="1"/>
+      <w:r>
+        <w:rPr>
+          <w:rFonts w:asciiTheme="minorHAnsi" w:eastAsiaTheme="minorEastAsia" w:hAnsiTheme="minorHAnsi" w:cstheme="minorBidi"/>
+          <w:sz w:val="22"/>
+          <w:szCs w:val="22"/>
+        </w:rPr>
+        <w:t xml:space="preserve"> </w:t>
+      </w:r>
+      <w:r>
+        <w:rPr>
+          <w:rFonts w:asciiTheme="minorHAnsi" w:eastAsiaTheme="minorEastAsia" w:hAnsiTheme="minorHAnsi" w:cstheme="minorBidi"/>
+          <w:sz w:val="22"/>
+          <w:szCs w:val="22"/>
+        </w:rPr>
+        <w:t>decisions are final and cannot be appealed further</w:t>
+      </w:r>
+      <w:r>
+        <w:rPr>
+          <w:rFonts w:asciiTheme="minorHAnsi" w:eastAsiaTheme="minorEastAsia" w:hAnsiTheme="minorHAnsi" w:cstheme="minorBidi"/>
+          <w:sz w:val="22"/>
+          <w:szCs w:val="22"/>
+        </w:rPr>
+        <w:t>.</w:t>
       </w:r>
     </w:p>
     <w:p>
@@ -2786,15 +2856,14 @@
       </w:r>
     </w:p>
     <w:p>
-      <w:r>
+      <w:pPr>
         <w:rPr>
           <w:rFonts w:ascii="Arial" w:hAnsi="Arial" w:cs="Arial"/>
           <w:bCs/>
           <w:sz w:val="20"/>
           <w:szCs w:val="22"/>
         </w:rPr>
-        <w:t>R</w:t>
-      </w:r>
+      </w:pPr>
       <w:r>
         <w:rPr>
           <w:rFonts w:ascii="Arial" w:hAnsi="Arial" w:cs="Arial"/>
@@ -2802,7 +2871,27 @@
           <w:sz w:val="20"/>
           <w:szCs w:val="22"/>
         </w:rPr>
+        <w:t>R</w:t>
+      </w:r>
+      <w:r>
+        <w:rPr>
+          <w:rFonts w:ascii="Arial" w:hAnsi="Arial" w:cs="Arial"/>
+          <w:bCs/>
+          <w:sz w:val="20"/>
+          <w:szCs w:val="22"/>
+        </w:rPr>
         <w:t>eplaced by decision of Trustee Board 12.02.2014</w:t>
+      </w:r>
+    </w:p>
+    <w:p>
+      <w:r>
+        <w:rPr>
+          <w:rFonts w:ascii="Arial" w:hAnsi="Arial" w:cs="Arial"/>
+          <w:bCs/>
+          <w:sz w:val="20"/>
+          <w:szCs w:val="22"/>
+        </w:rPr>
+        <w:t>Updated by decision of Trustee Board 04.02.2014</w:t>
       </w:r>
     </w:p>
     <w:sectPr>

--- a/Bye-Laws/elections.docx
+++ b/Bye-Laws/elections.docx
@@ -77,7 +77,7 @@
           <w:sz w:val="22"/>
           <w:szCs w:val="22"/>
         </w:rPr>
-        <w:t>4</w:t>
+        <w:t>11</w:t>
       </w:r>
       <w:r>
         <w:rPr>
@@ -94,7 +94,7 @@
           <w:sz w:val="22"/>
           <w:szCs w:val="22"/>
         </w:rPr>
-        <w:t xml:space="preserve"> February</w:t>
+        <w:t xml:space="preserve"> June</w:t>
       </w:r>
       <w:r>
         <w:rPr>
@@ -962,8 +962,8 @@
         <w:tblLook w:val="04A0" w:firstRow="1" w:lastRow="0" w:firstColumn="1" w:lastColumn="0" w:noHBand="0" w:noVBand="1"/>
       </w:tblPr>
       <w:tblGrid>
-        <w:gridCol w:w="4328"/>
-        <w:gridCol w:w="4306"/>
+        <w:gridCol w:w="4327"/>
+        <w:gridCol w:w="4307"/>
       </w:tblGrid>
       <w:tr>
         <w:trPr>
@@ -1045,7 +1045,7 @@
                 <w:sz w:val="22"/>
                 <w:szCs w:val="22"/>
               </w:rPr>
-              <w:t>Members of the Executive Committee</w:t>
+              <w:t>Executive Officers</w:t>
             </w:r>
           </w:p>
         </w:tc>
@@ -1096,7 +1096,23 @@
                 <w:sz w:val="22"/>
                 <w:szCs w:val="22"/>
               </w:rPr>
-              <w:t>Delegates to the National Union of Students (NUS) National Conference</w:t>
+              <w:t xml:space="preserve">Delegates to the </w:t>
+            </w:r>
+            <w:r>
+              <w:rPr>
+                <w:rFonts w:asciiTheme="minorHAnsi" w:hAnsiTheme="minorHAnsi"/>
+                <w:sz w:val="22"/>
+                <w:szCs w:val="22"/>
+              </w:rPr>
+              <w:t>NUS</w:t>
+            </w:r>
+            <w:r>
+              <w:rPr>
+                <w:rFonts w:asciiTheme="minorHAnsi" w:hAnsiTheme="minorHAnsi"/>
+                <w:sz w:val="22"/>
+                <w:szCs w:val="22"/>
+              </w:rPr>
+              <w:t xml:space="preserve"> National Conference</w:t>
             </w:r>
           </w:p>
         </w:tc>
@@ -1147,7 +1163,7 @@
                 <w:sz w:val="22"/>
                 <w:szCs w:val="22"/>
               </w:rPr>
-              <w:t>Women’s Reps</w:t>
+              <w:t>Women Students Officers</w:t>
             </w:r>
           </w:p>
         </w:tc>
@@ -1198,7 +1214,7 @@
                 <w:sz w:val="22"/>
                 <w:szCs w:val="22"/>
               </w:rPr>
-              <w:t>BME Reps</w:t>
+              <w:t>BME Students Officers</w:t>
             </w:r>
           </w:p>
         </w:tc>
@@ -1249,7 +1265,7 @@
                 <w:sz w:val="22"/>
                 <w:szCs w:val="22"/>
               </w:rPr>
-              <w:t>Disabled Students Reps</w:t>
+              <w:t>Disabled Students Officers</w:t>
             </w:r>
           </w:p>
         </w:tc>
@@ -1300,7 +1316,7 @@
                 <w:sz w:val="22"/>
                 <w:szCs w:val="22"/>
               </w:rPr>
-              <w:t>LGBTQ Reps</w:t>
+              <w:t>LGBTQ Students Officers</w:t>
             </w:r>
           </w:p>
         </w:tc>
@@ -1324,6 +1340,14 @@
                 <w:szCs w:val="22"/>
               </w:rPr>
               <w:t>All registered students who self-define as Lesbian, Gay, Bisexual or Trans</w:t>
+            </w:r>
+            <w:r>
+              <w:rPr>
+                <w:rFonts w:asciiTheme="minorHAnsi" w:hAnsiTheme="minorHAnsi"/>
+                <w:sz w:val="22"/>
+                <w:szCs w:val="22"/>
+              </w:rPr>
+              <w:t>, Queer or any other minority gender or sexuality</w:t>
             </w:r>
           </w:p>
         </w:tc>
@@ -1351,7 +1375,7 @@
                 <w:sz w:val="22"/>
                 <w:szCs w:val="22"/>
               </w:rPr>
-              <w:t>Faculty Reps (Undergraduate)</w:t>
+              <w:t>Undergraduate Faculty Officers</w:t>
             </w:r>
           </w:p>
         </w:tc>
@@ -1374,7 +1398,47 @@
                 <w:sz w:val="22"/>
                 <w:szCs w:val="22"/>
               </w:rPr>
-              <w:t>All students who are registered as members of that Faculty and undergraduate students by the University</w:t>
+              <w:t xml:space="preserve">All students who are registered as </w:t>
+            </w:r>
+            <w:r>
+              <w:rPr>
+                <w:rFonts w:asciiTheme="minorHAnsi" w:hAnsiTheme="minorHAnsi"/>
+                <w:sz w:val="22"/>
+                <w:szCs w:val="22"/>
+              </w:rPr>
+              <w:t xml:space="preserve">undergraduate students </w:t>
+            </w:r>
+            <w:r>
+              <w:rPr>
+                <w:rFonts w:asciiTheme="minorHAnsi" w:hAnsiTheme="minorHAnsi"/>
+                <w:sz w:val="22"/>
+                <w:szCs w:val="22"/>
+              </w:rPr>
+              <w:t xml:space="preserve">and </w:t>
+            </w:r>
+            <w:r>
+              <w:rPr>
+                <w:rFonts w:asciiTheme="minorHAnsi" w:hAnsiTheme="minorHAnsi"/>
+                <w:sz w:val="22"/>
+                <w:szCs w:val="22"/>
+              </w:rPr>
+              <w:t>members of that Faculty</w:t>
+            </w:r>
+            <w:r>
+              <w:rPr>
+                <w:rFonts w:asciiTheme="minorHAnsi" w:hAnsiTheme="minorHAnsi"/>
+                <w:sz w:val="22"/>
+                <w:szCs w:val="22"/>
+              </w:rPr>
+              <w:t xml:space="preserve"> </w:t>
+            </w:r>
+            <w:r>
+              <w:rPr>
+                <w:rFonts w:asciiTheme="minorHAnsi" w:hAnsiTheme="minorHAnsi"/>
+                <w:sz w:val="22"/>
+                <w:szCs w:val="22"/>
+              </w:rPr>
+              <w:t>by the University</w:t>
             </w:r>
           </w:p>
         </w:tc>
@@ -1403,7 +1467,7 @@
                 <w:szCs w:val="22"/>
               </w:rPr>
               <w:lastRenderedPageBreak/>
-              <w:t>Faculty Reps (Postgraduate Taught)</w:t>
+              <w:t>Postgraduate Taught Faculty Officers</w:t>
             </w:r>
           </w:p>
         </w:tc>
@@ -1426,7 +1490,39 @@
                 <w:sz w:val="22"/>
                 <w:szCs w:val="22"/>
               </w:rPr>
-              <w:t>All students who are registered as members of that Faculty and postgraduate students on a taught course by the University</w:t>
+              <w:t xml:space="preserve">All students who are registered as </w:t>
+            </w:r>
+            <w:r>
+              <w:rPr>
+                <w:rFonts w:asciiTheme="minorHAnsi" w:hAnsiTheme="minorHAnsi"/>
+                <w:sz w:val="22"/>
+                <w:szCs w:val="22"/>
+              </w:rPr>
+              <w:t xml:space="preserve">postgraduate students on a taught course </w:t>
+            </w:r>
+            <w:r>
+              <w:rPr>
+                <w:rFonts w:asciiTheme="minorHAnsi" w:hAnsiTheme="minorHAnsi"/>
+                <w:sz w:val="22"/>
+                <w:szCs w:val="22"/>
+              </w:rPr>
+              <w:t xml:space="preserve">and </w:t>
+            </w:r>
+            <w:r>
+              <w:rPr>
+                <w:rFonts w:asciiTheme="minorHAnsi" w:hAnsiTheme="minorHAnsi"/>
+                <w:sz w:val="22"/>
+                <w:szCs w:val="22"/>
+              </w:rPr>
+              <w:t xml:space="preserve">members of that Faculty </w:t>
+            </w:r>
+            <w:r>
+              <w:rPr>
+                <w:rFonts w:asciiTheme="minorHAnsi" w:hAnsiTheme="minorHAnsi"/>
+                <w:sz w:val="22"/>
+                <w:szCs w:val="22"/>
+              </w:rPr>
+              <w:t>by the University</w:t>
             </w:r>
           </w:p>
         </w:tc>
@@ -1454,7 +1550,7 @@
                 <w:sz w:val="22"/>
                 <w:szCs w:val="22"/>
               </w:rPr>
-              <w:t>Faculty Reps (Postgraduate Research)</w:t>
+              <w:t>Postgraduate Research Faculty Officers</w:t>
             </w:r>
           </w:p>
         </w:tc>
@@ -1477,7 +1573,47 @@
                 <w:sz w:val="22"/>
                 <w:szCs w:val="22"/>
               </w:rPr>
-              <w:t>All students who are registered as members of that Faculty and postgraduate students on a research course by the University</w:t>
+              <w:t xml:space="preserve">All students who are registered as </w:t>
+            </w:r>
+            <w:r>
+              <w:rPr>
+                <w:rFonts w:asciiTheme="minorHAnsi" w:hAnsiTheme="minorHAnsi"/>
+                <w:sz w:val="22"/>
+                <w:szCs w:val="22"/>
+              </w:rPr>
+              <w:t>postgraduate students on a research course</w:t>
+            </w:r>
+            <w:r>
+              <w:rPr>
+                <w:rFonts w:asciiTheme="minorHAnsi" w:hAnsiTheme="minorHAnsi"/>
+                <w:sz w:val="22"/>
+                <w:szCs w:val="22"/>
+              </w:rPr>
+              <w:t xml:space="preserve"> </w:t>
+            </w:r>
+            <w:r>
+              <w:rPr>
+                <w:rFonts w:asciiTheme="minorHAnsi" w:hAnsiTheme="minorHAnsi"/>
+                <w:sz w:val="22"/>
+                <w:szCs w:val="22"/>
+              </w:rPr>
+              <w:t xml:space="preserve">and </w:t>
+            </w:r>
+            <w:r>
+              <w:rPr>
+                <w:rFonts w:asciiTheme="minorHAnsi" w:hAnsiTheme="minorHAnsi"/>
+                <w:sz w:val="22"/>
+                <w:szCs w:val="22"/>
+              </w:rPr>
+              <w:t xml:space="preserve">members of that Faculty </w:t>
+            </w:r>
+            <w:r>
+              <w:rPr>
+                <w:rFonts w:asciiTheme="minorHAnsi" w:hAnsiTheme="minorHAnsi"/>
+                <w:sz w:val="22"/>
+                <w:szCs w:val="22"/>
+              </w:rPr>
+              <w:t>by the University</w:t>
             </w:r>
           </w:p>
         </w:tc>
@@ -1505,7 +1641,15 @@
                 <w:sz w:val="22"/>
                 <w:szCs w:val="22"/>
               </w:rPr>
-              <w:t>International Students Action Group Chair</w:t>
+              <w:t xml:space="preserve">International Students </w:t>
+            </w:r>
+            <w:r>
+              <w:rPr>
+                <w:rFonts w:asciiTheme="minorHAnsi" w:hAnsiTheme="minorHAnsi"/>
+                <w:sz w:val="22"/>
+                <w:szCs w:val="22"/>
+              </w:rPr>
+              <w:t>Officer</w:t>
             </w:r>
           </w:p>
         </w:tc>
@@ -1528,7 +1672,141 @@
                 <w:sz w:val="22"/>
                 <w:szCs w:val="22"/>
               </w:rPr>
-              <w:t>All students who are registered as EU or International fee status by the University</w:t>
+              <w:t xml:space="preserve">All students who are registered as </w:t>
+            </w:r>
+            <w:r>
+              <w:rPr>
+                <w:rFonts w:asciiTheme="minorHAnsi" w:hAnsiTheme="minorHAnsi"/>
+                <w:sz w:val="22"/>
+                <w:szCs w:val="22"/>
+              </w:rPr>
+              <w:t xml:space="preserve">International </w:t>
+            </w:r>
+            <w:r>
+              <w:rPr>
+                <w:rFonts w:asciiTheme="minorHAnsi" w:hAnsiTheme="minorHAnsi"/>
+                <w:sz w:val="22"/>
+                <w:szCs w:val="22"/>
+              </w:rPr>
+              <w:t xml:space="preserve">or </w:t>
+            </w:r>
+            <w:r>
+              <w:rPr>
+                <w:rFonts w:asciiTheme="minorHAnsi" w:hAnsiTheme="minorHAnsi"/>
+                <w:sz w:val="22"/>
+                <w:szCs w:val="22"/>
+              </w:rPr>
+              <w:t xml:space="preserve">EU </w:t>
+            </w:r>
+            <w:r>
+              <w:rPr>
+                <w:rFonts w:asciiTheme="minorHAnsi" w:hAnsiTheme="minorHAnsi"/>
+                <w:sz w:val="22"/>
+                <w:szCs w:val="22"/>
+              </w:rPr>
+              <w:t>fee status by the University</w:t>
+            </w:r>
+          </w:p>
+        </w:tc>
+      </w:tr>
+      <w:tr>
+        <w:trPr>
+          <w:tblCellSpacing w:w="28" w:type="dxa"/>
+        </w:trPr>
+        <w:tc>
+          <w:tcPr>
+            <w:tcW w:w="4271" w:type="dxa"/>
+          </w:tcPr>
+          <w:p>
+            <w:pPr>
+              <w:ind w:left="0" w:firstLine="0"/>
+              <w:rPr>
+                <w:rFonts w:asciiTheme="minorHAnsi" w:hAnsiTheme="minorHAnsi"/>
+                <w:sz w:val="22"/>
+                <w:szCs w:val="22"/>
+              </w:rPr>
+            </w:pPr>
+            <w:r>
+              <w:rPr>
+                <w:rFonts w:asciiTheme="minorHAnsi" w:hAnsiTheme="minorHAnsi"/>
+                <w:sz w:val="22"/>
+                <w:szCs w:val="22"/>
+              </w:rPr>
+              <w:t>Ethical and Environmental Officer</w:t>
+            </w:r>
+          </w:p>
+        </w:tc>
+        <w:tc>
+          <w:tcPr>
+            <w:tcW w:w="4251" w:type="dxa"/>
+          </w:tcPr>
+          <w:p>
+            <w:pPr>
+              <w:ind w:left="0" w:firstLine="0"/>
+              <w:rPr>
+                <w:rFonts w:asciiTheme="minorHAnsi" w:hAnsiTheme="minorHAnsi"/>
+                <w:sz w:val="22"/>
+                <w:szCs w:val="22"/>
+              </w:rPr>
+            </w:pPr>
+            <w:r>
+              <w:rPr>
+                <w:rFonts w:asciiTheme="minorHAnsi" w:hAnsiTheme="minorHAnsi"/>
+                <w:sz w:val="22"/>
+                <w:szCs w:val="22"/>
+              </w:rPr>
+              <w:t>All registered students</w:t>
+            </w:r>
+          </w:p>
+        </w:tc>
+      </w:tr>
+      <w:tr>
+        <w:trPr>
+          <w:tblCellSpacing w:w="28" w:type="dxa"/>
+        </w:trPr>
+        <w:tc>
+          <w:tcPr>
+            <w:tcW w:w="4271" w:type="dxa"/>
+          </w:tcPr>
+          <w:p>
+            <w:pPr>
+              <w:ind w:left="0" w:firstLine="0"/>
+              <w:rPr>
+                <w:rFonts w:asciiTheme="minorHAnsi" w:hAnsiTheme="minorHAnsi"/>
+                <w:sz w:val="22"/>
+                <w:szCs w:val="22"/>
+              </w:rPr>
+            </w:pPr>
+            <w:r>
+              <w:rPr>
+                <w:rFonts w:asciiTheme="minorHAnsi" w:hAnsiTheme="minorHAnsi"/>
+                <w:sz w:val="22"/>
+                <w:szCs w:val="22"/>
+              </w:rPr>
+              <w:t>Student Community Officers</w:t>
+            </w:r>
+          </w:p>
+        </w:tc>
+        <w:tc>
+          <w:tcPr>
+            <w:tcW w:w="4251" w:type="dxa"/>
+          </w:tcPr>
+          <w:p>
+            <w:pPr>
+              <w:ind w:left="0" w:firstLine="0"/>
+              <w:rPr>
+                <w:rFonts w:asciiTheme="minorHAnsi" w:hAnsiTheme="minorHAnsi"/>
+                <w:sz w:val="22"/>
+                <w:szCs w:val="22"/>
+              </w:rPr>
+            </w:pPr>
+            <w:r>
+              <w:rPr>
+                <w:rFonts w:asciiTheme="minorHAnsi" w:hAnsiTheme="minorHAnsi"/>
+                <w:sz w:val="22"/>
+                <w:szCs w:val="22"/>
+              </w:rPr>
+              <w:t>All students who are registered in the relevant ward postcode</w:t>
             </w:r>
           </w:p>
         </w:tc>
@@ -1798,6 +2076,30 @@
     </w:p>
     <w:p>
       <w:pPr>
+        <w:numPr>
+          <w:ilvl w:val="0"/>
+          <w:numId w:val="1"/>
+        </w:numPr>
+        <w:spacing w:after="200" w:line="276" w:lineRule="auto"/>
+        <w:rPr>
+          <w:rFonts w:asciiTheme="minorHAnsi" w:eastAsiaTheme="minorEastAsia" w:hAnsiTheme="minorHAnsi" w:cstheme="minorBidi"/>
+          <w:sz w:val="22"/>
+          <w:szCs w:val="22"/>
+        </w:rPr>
+      </w:pPr>
+      <w:r>
+        <w:rPr>
+          <w:rFonts w:asciiTheme="minorHAnsi" w:eastAsiaTheme="minorEastAsia" w:hAnsiTheme="minorHAnsi" w:cstheme="minorBidi"/>
+          <w:sz w:val="22"/>
+          <w:szCs w:val="22"/>
+        </w:rPr>
+        <w:t>The Deputy Returning Officer shall report to the Trustees and the Senate on at least an annual basis the outcome of elections and recommendations for improvements, along with any other pertinent matters.</w:t>
+      </w:r>
+      <w:bookmarkStart w:id="1" w:name="_GoBack"/>
+      <w:bookmarkEnd w:id="1"/>
+    </w:p>
+    <w:p>
+      <w:pPr>
         <w:spacing w:after="200" w:line="276" w:lineRule="auto"/>
         <w:ind w:left="0" w:firstLine="0"/>
         <w:rPr>
@@ -1839,6 +2141,7 @@
           <w:sz w:val="22"/>
           <w:szCs w:val="22"/>
         </w:rPr>
+        <w:lastRenderedPageBreak/>
         <w:t xml:space="preserve">For an election, the Deputy Returning Officer will set an expenditure limit. Candidates may not spend more than this limit during their campaign. </w:t>
       </w:r>
     </w:p>
@@ -1931,7 +2234,6 @@
           <w:sz w:val="22"/>
           <w:szCs w:val="22"/>
         </w:rPr>
-        <w:lastRenderedPageBreak/>
         <w:t xml:space="preserve">Candidates must verify their statement of expenditure by providing receipts for all items they spent money on during on a campaign. </w:t>
       </w:r>
     </w:p>
@@ -2316,6 +2618,7 @@
           <w:sz w:val="22"/>
           <w:szCs w:val="22"/>
         </w:rPr>
+        <w:lastRenderedPageBreak/>
         <w:t>Breaches of this Bye Law and issued guidelines that are committed by campaigners will be treated as if the candidate themselves breached this Bye Law and issued guidelines.</w:t>
       </w:r>
     </w:p>
@@ -2385,7 +2688,6 @@
           <w:sz w:val="22"/>
           <w:szCs w:val="22"/>
         </w:rPr>
-        <w:lastRenderedPageBreak/>
         <w:t>Complaints that a candidate or a member of their campaign team has acted in contravention of this Bye Law or issued guidelines will be accepted up until one hour after the close of voting.</w:t>
       </w:r>
     </w:p>
@@ -2773,8 +3075,6 @@
         </w:rPr>
         <w:t>’s</w:t>
       </w:r>
-      <w:bookmarkStart w:id="1" w:name="_GoBack"/>
-      <w:bookmarkEnd w:id="1"/>
       <w:r>
         <w:rPr>
           <w:rFonts w:asciiTheme="minorHAnsi" w:eastAsiaTheme="minorEastAsia" w:hAnsiTheme="minorHAnsi" w:cstheme="minorBidi"/>
@@ -2871,6 +3171,7 @@
           <w:sz w:val="20"/>
           <w:szCs w:val="22"/>
         </w:rPr>
+        <w:lastRenderedPageBreak/>
         <w:t>R</w:t>
       </w:r>
       <w:r>
@@ -2884,14 +3185,33 @@
       </w:r>
     </w:p>
     <w:p>
-      <w:r>
+      <w:pPr>
         <w:rPr>
           <w:rFonts w:ascii="Arial" w:hAnsi="Arial" w:cs="Arial"/>
           <w:bCs/>
           <w:sz w:val="20"/>
           <w:szCs w:val="22"/>
         </w:rPr>
+      </w:pPr>
+      <w:r>
+        <w:rPr>
+          <w:rFonts w:ascii="Arial" w:hAnsi="Arial" w:cs="Arial"/>
+          <w:bCs/>
+          <w:sz w:val="20"/>
+          <w:szCs w:val="22"/>
+        </w:rPr>
         <w:t>Updated by decision of Trustee Board 04.02.2014</w:t>
+      </w:r>
+    </w:p>
+    <w:p>
+      <w:r>
+        <w:rPr>
+          <w:rFonts w:ascii="Arial" w:hAnsi="Arial" w:cs="Arial"/>
+          <w:bCs/>
+          <w:sz w:val="20"/>
+          <w:szCs w:val="22"/>
+        </w:rPr>
+        <w:t>Amended by Union Assembly 11.06.2015</w:t>
       </w:r>
     </w:p>
     <w:sectPr>
